--- a/Reproducible Finance, the book! And a discount for our readers.docx
+++ b/Reproducible Finance, the book! And a discount for our readers.docx
@@ -19,70 +19,6 @@
           <w:szCs w:val="20"/>
           <w:lang w:eastAsia="en-IN"/>
         </w:rPr>
-        <w:t xml:space="preserve">I’m thrilled to announce the release of my new book </w:t>
-      </w:r>
-      <w:hyperlink r:id="rId4" w:tgtFrame="_blank" w:history="1">
-        <w:r>
-          <w:rPr>
-            <w:rFonts w:ascii="Times New Roman" w:eastAsia="Times New Roman" w:hAnsi="Times New Roman" w:cs="Times New Roman"/>
-            <w:color w:val="0000FF"/>
-            <w:sz w:val="20"/>
-            <w:szCs w:val="20"/>
-            <w:u w:val="single"/>
-            <w:lang w:eastAsia="en-IN"/>
-          </w:rPr>
-          <w:t>Reproducible Finance with R: Code Flows and Shiny Apps for Portfolio Analysis</w:t>
-        </w:r>
-      </w:hyperlink>
-      <w:r>
-        <w:rPr>
-          <w:rFonts w:ascii="Times New Roman" w:eastAsia="Times New Roman" w:hAnsi="Times New Roman" w:cs="Times New Roman"/>
-          <w:sz w:val="20"/>
-          <w:szCs w:val="20"/>
-          <w:lang w:eastAsia="en-IN"/>
-        </w:rPr>
-        <w:t xml:space="preserve">, which originated as a series of R Views posts in this space. The </w:t>
-      </w:r>
-      <w:hyperlink r:id="rId5" w:tgtFrame="_blank" w:history="1">
-        <w:r>
-          <w:rPr>
-            <w:rFonts w:ascii="Times New Roman" w:eastAsia="Times New Roman" w:hAnsi="Times New Roman" w:cs="Times New Roman"/>
-            <w:color w:val="0000FF"/>
-            <w:sz w:val="20"/>
-            <w:szCs w:val="20"/>
-            <w:u w:val="single"/>
-            <w:lang w:eastAsia="en-IN"/>
-          </w:rPr>
-          <w:t>first post</w:t>
-        </w:r>
-      </w:hyperlink>
-      <w:r>
-        <w:rPr>
-          <w:rFonts w:ascii="Times New Roman" w:eastAsia="Times New Roman" w:hAnsi="Times New Roman" w:cs="Times New Roman"/>
-          <w:sz w:val="20"/>
-          <w:szCs w:val="20"/>
-          <w:lang w:eastAsia="en-IN"/>
-        </w:rPr>
-        <w:t xml:space="preserve"> was written way back in November of 2016 – thanks to all the readers who have supported us along the way!</w:t>
-      </w:r>
-    </w:p>
-    <w:p>
-      <w:pPr>
-        <w:spacing w:before="100" w:beforeAutospacing="1" w:after="100" w:afterAutospacing="1" w:line="240" w:lineRule="auto"/>
-        <w:rPr>
-          <w:rFonts w:ascii="Times New Roman" w:eastAsia="Times New Roman" w:hAnsi="Times New Roman" w:cs="Times New Roman"/>
-          <w:sz w:val="20"/>
-          <w:szCs w:val="20"/>
-          <w:lang w:eastAsia="en-IN"/>
-        </w:rPr>
-      </w:pPr>
-      <w:r>
-        <w:rPr>
-          <w:rFonts w:ascii="Times New Roman" w:eastAsia="Times New Roman" w:hAnsi="Times New Roman" w:cs="Times New Roman"/>
-          <w:sz w:val="20"/>
-          <w:szCs w:val="20"/>
-          <w:lang w:eastAsia="en-IN"/>
-        </w:rPr>
         <w:t>If you are familiar with the R Views posts, then you probably have a pretty good sense for the book’s style, prose, and code approach, but I’d like to add a few quick words of background.</w:t>
       </w:r>
     </w:p>
@@ -243,51 +179,7 @@
           <w:szCs w:val="20"/>
           <w:lang w:eastAsia="en-IN"/>
         </w:rPr>
-        <w:t xml:space="preserve">If that ‘three-universe’ structure seems a bit unclear, have a quick look back at </w:t>
-      </w:r>
-      <w:hyperlink r:id="rId6" w:tgtFrame="_blank" w:history="1">
-        <w:r>
-          <w:rPr>
-            <w:rFonts w:ascii="Times New Roman" w:eastAsia="Times New Roman" w:hAnsi="Times New Roman" w:cs="Times New Roman"/>
-            <w:color w:val="0000FF"/>
-            <w:sz w:val="20"/>
-            <w:szCs w:val="20"/>
-            <w:u w:val="single"/>
-            <w:lang w:eastAsia="en-IN"/>
-          </w:rPr>
-          <w:t>this post on skewness</w:t>
-        </w:r>
-      </w:hyperlink>
-      <w:r>
-        <w:rPr>
-          <w:rFonts w:ascii="Times New Roman" w:eastAsia="Times New Roman" w:hAnsi="Times New Roman" w:cs="Times New Roman"/>
-          <w:sz w:val="20"/>
-          <w:szCs w:val="20"/>
-          <w:lang w:eastAsia="en-IN"/>
-        </w:rPr>
-        <w:t xml:space="preserve"> and </w:t>
-      </w:r>
-      <w:hyperlink r:id="rId7" w:tgtFrame="_blank" w:history="1">
-        <w:r>
-          <w:rPr>
-            <w:rFonts w:ascii="Times New Roman" w:eastAsia="Times New Roman" w:hAnsi="Times New Roman" w:cs="Times New Roman"/>
-            <w:color w:val="0000FF"/>
-            <w:sz w:val="20"/>
-            <w:szCs w:val="20"/>
-            <w:u w:val="single"/>
-            <w:lang w:eastAsia="en-IN"/>
-          </w:rPr>
-          <w:t>this post on kurtosis</w:t>
-        </w:r>
-      </w:hyperlink>
-      <w:r>
-        <w:rPr>
-          <w:rFonts w:ascii="Times New Roman" w:eastAsia="Times New Roman" w:hAnsi="Times New Roman" w:cs="Times New Roman"/>
-          <w:sz w:val="20"/>
-          <w:szCs w:val="20"/>
-          <w:lang w:eastAsia="en-IN"/>
-        </w:rPr>
-        <w:t>, and you’ll notice that we solve the same task and get the same result with different code paths.</w:t>
+        <w:t>If that ‘three-universe’ structure seems a bit unclear, you’ll notice that we solve the same task and get the same result with different code paths.</w:t>
       </w:r>
     </w:p>
     <w:p>
@@ -1818,269 +1710,269 @@
           <w:szCs w:val="20"/>
           <w:lang w:eastAsia="en-IN"/>
         </w:rPr>
+        <w:t>sharpe_tq</w:t>
+      </w:r>
+      <w:proofErr w:type="spellEnd"/>
+      <w:r>
+        <w:rPr>
+          <w:rFonts w:ascii="Courier New" w:eastAsia="Times New Roman" w:hAnsi="Courier New" w:cs="Courier New"/>
+          <w:sz w:val="20"/>
+          <w:szCs w:val="20"/>
+          <w:lang w:eastAsia="en-IN"/>
+        </w:rPr>
+        <w:t xml:space="preserve"> &lt;- </w:t>
+      </w:r>
+    </w:p>
+    <w:p>
+      <w:pPr>
+        <w:tabs>
+          <w:tab w:val="left" w:pos="916"/>
+          <w:tab w:val="left" w:pos="1832"/>
+          <w:tab w:val="left" w:pos="2748"/>
+          <w:tab w:val="left" w:pos="3664"/>
+          <w:tab w:val="left" w:pos="4580"/>
+          <w:tab w:val="left" w:pos="5496"/>
+          <w:tab w:val="left" w:pos="6412"/>
+          <w:tab w:val="left" w:pos="7328"/>
+          <w:tab w:val="left" w:pos="8244"/>
+          <w:tab w:val="left" w:pos="9160"/>
+          <w:tab w:val="left" w:pos="10076"/>
+          <w:tab w:val="left" w:pos="10992"/>
+          <w:tab w:val="left" w:pos="11908"/>
+          <w:tab w:val="left" w:pos="12824"/>
+          <w:tab w:val="left" w:pos="13740"/>
+          <w:tab w:val="left" w:pos="14656"/>
+        </w:tabs>
+        <w:spacing w:after="0" w:line="240" w:lineRule="auto"/>
+        <w:rPr>
+          <w:rFonts w:ascii="Courier New" w:eastAsia="Times New Roman" w:hAnsi="Courier New" w:cs="Courier New"/>
+          <w:sz w:val="20"/>
+          <w:szCs w:val="20"/>
+          <w:lang w:eastAsia="en-IN"/>
+        </w:rPr>
+      </w:pPr>
+      <w:r>
+        <w:rPr>
+          <w:rFonts w:ascii="Courier New" w:eastAsia="Times New Roman" w:hAnsi="Courier New" w:cs="Courier New"/>
+          <w:sz w:val="20"/>
+          <w:szCs w:val="20"/>
+          <w:lang w:eastAsia="en-IN"/>
+        </w:rPr>
+        <w:t xml:space="preserve">  </w:t>
+      </w:r>
+      <w:proofErr w:type="spellStart"/>
+      <w:r>
+        <w:rPr>
+          <w:rFonts w:ascii="Courier New" w:eastAsia="Times New Roman" w:hAnsi="Courier New" w:cs="Courier New"/>
+          <w:sz w:val="20"/>
+          <w:szCs w:val="20"/>
+          <w:lang w:eastAsia="en-IN"/>
+        </w:rPr>
+        <w:t>portfolio_returns_tq_rebalanced_monthly</w:t>
+      </w:r>
+      <w:proofErr w:type="spellEnd"/>
+      <w:r>
+        <w:rPr>
+          <w:rFonts w:ascii="Courier New" w:eastAsia="Times New Roman" w:hAnsi="Courier New" w:cs="Courier New"/>
+          <w:sz w:val="20"/>
+          <w:szCs w:val="20"/>
+          <w:lang w:eastAsia="en-IN"/>
+        </w:rPr>
+        <w:t xml:space="preserve"> %&gt;%</w:t>
+      </w:r>
+    </w:p>
+    <w:p>
+      <w:pPr>
+        <w:tabs>
+          <w:tab w:val="left" w:pos="916"/>
+          <w:tab w:val="left" w:pos="1832"/>
+          <w:tab w:val="left" w:pos="2748"/>
+          <w:tab w:val="left" w:pos="3664"/>
+          <w:tab w:val="left" w:pos="4580"/>
+          <w:tab w:val="left" w:pos="5496"/>
+          <w:tab w:val="left" w:pos="6412"/>
+          <w:tab w:val="left" w:pos="7328"/>
+          <w:tab w:val="left" w:pos="8244"/>
+          <w:tab w:val="left" w:pos="9160"/>
+          <w:tab w:val="left" w:pos="10076"/>
+          <w:tab w:val="left" w:pos="10992"/>
+          <w:tab w:val="left" w:pos="11908"/>
+          <w:tab w:val="left" w:pos="12824"/>
+          <w:tab w:val="left" w:pos="13740"/>
+          <w:tab w:val="left" w:pos="14656"/>
+        </w:tabs>
+        <w:spacing w:after="0" w:line="240" w:lineRule="auto"/>
+        <w:rPr>
+          <w:rFonts w:ascii="Courier New" w:eastAsia="Times New Roman" w:hAnsi="Courier New" w:cs="Courier New"/>
+          <w:sz w:val="20"/>
+          <w:szCs w:val="20"/>
+          <w:lang w:eastAsia="en-IN"/>
+        </w:rPr>
+      </w:pPr>
+      <w:r>
+        <w:rPr>
+          <w:rFonts w:ascii="Courier New" w:eastAsia="Times New Roman" w:hAnsi="Courier New" w:cs="Courier New"/>
+          <w:sz w:val="20"/>
+          <w:szCs w:val="20"/>
+          <w:lang w:eastAsia="en-IN"/>
+        </w:rPr>
+        <w:t xml:space="preserve">  </w:t>
+      </w:r>
+      <w:proofErr w:type="spellStart"/>
+      <w:r>
+        <w:rPr>
+          <w:rFonts w:ascii="Courier New" w:eastAsia="Times New Roman" w:hAnsi="Courier New" w:cs="Courier New"/>
+          <w:sz w:val="20"/>
+          <w:szCs w:val="20"/>
+          <w:lang w:eastAsia="en-IN"/>
+        </w:rPr>
+        <w:t>tq_</w:t>
+      </w:r>
+      <w:proofErr w:type="gramStart"/>
+      <w:r>
+        <w:rPr>
+          <w:rFonts w:ascii="Courier New" w:eastAsia="Times New Roman" w:hAnsi="Courier New" w:cs="Courier New"/>
+          <w:sz w:val="20"/>
+          <w:szCs w:val="20"/>
+          <w:lang w:eastAsia="en-IN"/>
+        </w:rPr>
+        <w:t>performance</w:t>
+      </w:r>
+      <w:proofErr w:type="spellEnd"/>
+      <w:r>
+        <w:rPr>
+          <w:rFonts w:ascii="Courier New" w:eastAsia="Times New Roman" w:hAnsi="Courier New" w:cs="Courier New"/>
+          <w:sz w:val="20"/>
+          <w:szCs w:val="20"/>
+          <w:lang w:eastAsia="en-IN"/>
+        </w:rPr>
+        <w:t>(</w:t>
+      </w:r>
+      <w:proofErr w:type="gramEnd"/>
+      <w:r>
+        <w:rPr>
+          <w:rFonts w:ascii="Courier New" w:eastAsia="Times New Roman" w:hAnsi="Courier New" w:cs="Courier New"/>
+          <w:sz w:val="20"/>
+          <w:szCs w:val="20"/>
+          <w:lang w:eastAsia="en-IN"/>
+        </w:rPr>
+        <w:t>Ra = returns,</w:t>
+      </w:r>
+    </w:p>
+    <w:p>
+      <w:pPr>
+        <w:tabs>
+          <w:tab w:val="left" w:pos="916"/>
+          <w:tab w:val="left" w:pos="1832"/>
+          <w:tab w:val="left" w:pos="2748"/>
+          <w:tab w:val="left" w:pos="3664"/>
+          <w:tab w:val="left" w:pos="4580"/>
+          <w:tab w:val="left" w:pos="5496"/>
+          <w:tab w:val="left" w:pos="6412"/>
+          <w:tab w:val="left" w:pos="7328"/>
+          <w:tab w:val="left" w:pos="8244"/>
+          <w:tab w:val="left" w:pos="9160"/>
+          <w:tab w:val="left" w:pos="10076"/>
+          <w:tab w:val="left" w:pos="10992"/>
+          <w:tab w:val="left" w:pos="11908"/>
+          <w:tab w:val="left" w:pos="12824"/>
+          <w:tab w:val="left" w:pos="13740"/>
+          <w:tab w:val="left" w:pos="14656"/>
+        </w:tabs>
+        <w:spacing w:after="0" w:line="240" w:lineRule="auto"/>
+        <w:rPr>
+          <w:rFonts w:ascii="Courier New" w:eastAsia="Times New Roman" w:hAnsi="Courier New" w:cs="Courier New"/>
+          <w:sz w:val="20"/>
+          <w:szCs w:val="20"/>
+          <w:lang w:eastAsia="en-IN"/>
+        </w:rPr>
+      </w:pPr>
+      <w:r>
+        <w:rPr>
+          <w:rFonts w:ascii="Courier New" w:eastAsia="Times New Roman" w:hAnsi="Courier New" w:cs="Courier New"/>
+          <w:sz w:val="20"/>
+          <w:szCs w:val="20"/>
+          <w:lang w:eastAsia="en-IN"/>
+        </w:rPr>
+        <w:t xml:space="preserve">                 </w:t>
+      </w:r>
+      <w:proofErr w:type="spellStart"/>
+      <w:r>
+        <w:rPr>
+          <w:rFonts w:ascii="Courier New" w:eastAsia="Times New Roman" w:hAnsi="Courier New" w:cs="Courier New"/>
+          <w:sz w:val="20"/>
+          <w:szCs w:val="20"/>
+          <w:lang w:eastAsia="en-IN"/>
+        </w:rPr>
+        <w:t>performance_fun</w:t>
+      </w:r>
+      <w:proofErr w:type="spellEnd"/>
+      <w:r>
+        <w:rPr>
+          <w:rFonts w:ascii="Courier New" w:eastAsia="Times New Roman" w:hAnsi="Courier New" w:cs="Courier New"/>
+          <w:sz w:val="20"/>
+          <w:szCs w:val="20"/>
+          <w:lang w:eastAsia="en-IN"/>
+        </w:rPr>
+        <w:t xml:space="preserve"> = </w:t>
+      </w:r>
+      <w:proofErr w:type="spellStart"/>
+      <w:r>
+        <w:rPr>
+          <w:rFonts w:ascii="Courier New" w:eastAsia="Times New Roman" w:hAnsi="Courier New" w:cs="Courier New"/>
+          <w:sz w:val="20"/>
+          <w:szCs w:val="20"/>
+          <w:lang w:eastAsia="en-IN"/>
+        </w:rPr>
+        <w:t>SharpeRatio</w:t>
+      </w:r>
+      <w:proofErr w:type="spellEnd"/>
+      <w:r>
+        <w:rPr>
+          <w:rFonts w:ascii="Courier New" w:eastAsia="Times New Roman" w:hAnsi="Courier New" w:cs="Courier New"/>
+          <w:sz w:val="20"/>
+          <w:szCs w:val="20"/>
+          <w:lang w:eastAsia="en-IN"/>
+        </w:rPr>
+        <w:t>,</w:t>
+      </w:r>
+    </w:p>
+    <w:p>
+      <w:pPr>
+        <w:tabs>
+          <w:tab w:val="left" w:pos="916"/>
+          <w:tab w:val="left" w:pos="1832"/>
+          <w:tab w:val="left" w:pos="2748"/>
+          <w:tab w:val="left" w:pos="3664"/>
+          <w:tab w:val="left" w:pos="4580"/>
+          <w:tab w:val="left" w:pos="5496"/>
+          <w:tab w:val="left" w:pos="6412"/>
+          <w:tab w:val="left" w:pos="7328"/>
+          <w:tab w:val="left" w:pos="8244"/>
+          <w:tab w:val="left" w:pos="9160"/>
+          <w:tab w:val="left" w:pos="10076"/>
+          <w:tab w:val="left" w:pos="10992"/>
+          <w:tab w:val="left" w:pos="11908"/>
+          <w:tab w:val="left" w:pos="12824"/>
+          <w:tab w:val="left" w:pos="13740"/>
+          <w:tab w:val="left" w:pos="14656"/>
+        </w:tabs>
+        <w:spacing w:after="0" w:line="240" w:lineRule="auto"/>
+        <w:rPr>
+          <w:rFonts w:ascii="Courier New" w:eastAsia="Times New Roman" w:hAnsi="Courier New" w:cs="Courier New"/>
+          <w:sz w:val="20"/>
+          <w:szCs w:val="20"/>
+          <w:lang w:eastAsia="en-IN"/>
+        </w:rPr>
+      </w:pPr>
+      <w:r>
+        <w:rPr>
+          <w:rFonts w:ascii="Courier New" w:eastAsia="Times New Roman" w:hAnsi="Courier New" w:cs="Courier New"/>
+          <w:sz w:val="20"/>
+          <w:szCs w:val="20"/>
+          <w:lang w:eastAsia="en-IN"/>
+        </w:rPr>
         <w:lastRenderedPageBreak/>
-        <w:t>sharpe_tq</w:t>
-      </w:r>
-      <w:proofErr w:type="spellEnd"/>
-      <w:r>
-        <w:rPr>
-          <w:rFonts w:ascii="Courier New" w:eastAsia="Times New Roman" w:hAnsi="Courier New" w:cs="Courier New"/>
-          <w:sz w:val="20"/>
-          <w:szCs w:val="20"/>
-          <w:lang w:eastAsia="en-IN"/>
-        </w:rPr>
-        <w:t xml:space="preserve"> &lt;- </w:t>
-      </w:r>
-    </w:p>
-    <w:p>
-      <w:pPr>
-        <w:tabs>
-          <w:tab w:val="left" w:pos="916"/>
-          <w:tab w:val="left" w:pos="1832"/>
-          <w:tab w:val="left" w:pos="2748"/>
-          <w:tab w:val="left" w:pos="3664"/>
-          <w:tab w:val="left" w:pos="4580"/>
-          <w:tab w:val="left" w:pos="5496"/>
-          <w:tab w:val="left" w:pos="6412"/>
-          <w:tab w:val="left" w:pos="7328"/>
-          <w:tab w:val="left" w:pos="8244"/>
-          <w:tab w:val="left" w:pos="9160"/>
-          <w:tab w:val="left" w:pos="10076"/>
-          <w:tab w:val="left" w:pos="10992"/>
-          <w:tab w:val="left" w:pos="11908"/>
-          <w:tab w:val="left" w:pos="12824"/>
-          <w:tab w:val="left" w:pos="13740"/>
-          <w:tab w:val="left" w:pos="14656"/>
-        </w:tabs>
-        <w:spacing w:after="0" w:line="240" w:lineRule="auto"/>
-        <w:rPr>
-          <w:rFonts w:ascii="Courier New" w:eastAsia="Times New Roman" w:hAnsi="Courier New" w:cs="Courier New"/>
-          <w:sz w:val="20"/>
-          <w:szCs w:val="20"/>
-          <w:lang w:eastAsia="en-IN"/>
-        </w:rPr>
-      </w:pPr>
-      <w:r>
-        <w:rPr>
-          <w:rFonts w:ascii="Courier New" w:eastAsia="Times New Roman" w:hAnsi="Courier New" w:cs="Courier New"/>
-          <w:sz w:val="20"/>
-          <w:szCs w:val="20"/>
-          <w:lang w:eastAsia="en-IN"/>
-        </w:rPr>
-        <w:t xml:space="preserve">  </w:t>
-      </w:r>
-      <w:proofErr w:type="spellStart"/>
-      <w:r>
-        <w:rPr>
-          <w:rFonts w:ascii="Courier New" w:eastAsia="Times New Roman" w:hAnsi="Courier New" w:cs="Courier New"/>
-          <w:sz w:val="20"/>
-          <w:szCs w:val="20"/>
-          <w:lang w:eastAsia="en-IN"/>
-        </w:rPr>
-        <w:t>portfolio_returns_tq_rebalanced_monthly</w:t>
-      </w:r>
-      <w:proofErr w:type="spellEnd"/>
-      <w:r>
-        <w:rPr>
-          <w:rFonts w:ascii="Courier New" w:eastAsia="Times New Roman" w:hAnsi="Courier New" w:cs="Courier New"/>
-          <w:sz w:val="20"/>
-          <w:szCs w:val="20"/>
-          <w:lang w:eastAsia="en-IN"/>
-        </w:rPr>
-        <w:t xml:space="preserve"> %&gt;%</w:t>
-      </w:r>
-    </w:p>
-    <w:p>
-      <w:pPr>
-        <w:tabs>
-          <w:tab w:val="left" w:pos="916"/>
-          <w:tab w:val="left" w:pos="1832"/>
-          <w:tab w:val="left" w:pos="2748"/>
-          <w:tab w:val="left" w:pos="3664"/>
-          <w:tab w:val="left" w:pos="4580"/>
-          <w:tab w:val="left" w:pos="5496"/>
-          <w:tab w:val="left" w:pos="6412"/>
-          <w:tab w:val="left" w:pos="7328"/>
-          <w:tab w:val="left" w:pos="8244"/>
-          <w:tab w:val="left" w:pos="9160"/>
-          <w:tab w:val="left" w:pos="10076"/>
-          <w:tab w:val="left" w:pos="10992"/>
-          <w:tab w:val="left" w:pos="11908"/>
-          <w:tab w:val="left" w:pos="12824"/>
-          <w:tab w:val="left" w:pos="13740"/>
-          <w:tab w:val="left" w:pos="14656"/>
-        </w:tabs>
-        <w:spacing w:after="0" w:line="240" w:lineRule="auto"/>
-        <w:rPr>
-          <w:rFonts w:ascii="Courier New" w:eastAsia="Times New Roman" w:hAnsi="Courier New" w:cs="Courier New"/>
-          <w:sz w:val="20"/>
-          <w:szCs w:val="20"/>
-          <w:lang w:eastAsia="en-IN"/>
-        </w:rPr>
-      </w:pPr>
-      <w:r>
-        <w:rPr>
-          <w:rFonts w:ascii="Courier New" w:eastAsia="Times New Roman" w:hAnsi="Courier New" w:cs="Courier New"/>
-          <w:sz w:val="20"/>
-          <w:szCs w:val="20"/>
-          <w:lang w:eastAsia="en-IN"/>
-        </w:rPr>
-        <w:t xml:space="preserve">  </w:t>
-      </w:r>
-      <w:proofErr w:type="spellStart"/>
-      <w:r>
-        <w:rPr>
-          <w:rFonts w:ascii="Courier New" w:eastAsia="Times New Roman" w:hAnsi="Courier New" w:cs="Courier New"/>
-          <w:sz w:val="20"/>
-          <w:szCs w:val="20"/>
-          <w:lang w:eastAsia="en-IN"/>
-        </w:rPr>
-        <w:t>tq_</w:t>
-      </w:r>
-      <w:proofErr w:type="gramStart"/>
-      <w:r>
-        <w:rPr>
-          <w:rFonts w:ascii="Courier New" w:eastAsia="Times New Roman" w:hAnsi="Courier New" w:cs="Courier New"/>
-          <w:sz w:val="20"/>
-          <w:szCs w:val="20"/>
-          <w:lang w:eastAsia="en-IN"/>
-        </w:rPr>
-        <w:t>performance</w:t>
-      </w:r>
-      <w:proofErr w:type="spellEnd"/>
-      <w:r>
-        <w:rPr>
-          <w:rFonts w:ascii="Courier New" w:eastAsia="Times New Roman" w:hAnsi="Courier New" w:cs="Courier New"/>
-          <w:sz w:val="20"/>
-          <w:szCs w:val="20"/>
-          <w:lang w:eastAsia="en-IN"/>
-        </w:rPr>
-        <w:t>(</w:t>
-      </w:r>
-      <w:proofErr w:type="gramEnd"/>
-      <w:r>
-        <w:rPr>
-          <w:rFonts w:ascii="Courier New" w:eastAsia="Times New Roman" w:hAnsi="Courier New" w:cs="Courier New"/>
-          <w:sz w:val="20"/>
-          <w:szCs w:val="20"/>
-          <w:lang w:eastAsia="en-IN"/>
-        </w:rPr>
-        <w:t>Ra = returns,</w:t>
-      </w:r>
-    </w:p>
-    <w:p>
-      <w:pPr>
-        <w:tabs>
-          <w:tab w:val="left" w:pos="916"/>
-          <w:tab w:val="left" w:pos="1832"/>
-          <w:tab w:val="left" w:pos="2748"/>
-          <w:tab w:val="left" w:pos="3664"/>
-          <w:tab w:val="left" w:pos="4580"/>
-          <w:tab w:val="left" w:pos="5496"/>
-          <w:tab w:val="left" w:pos="6412"/>
-          <w:tab w:val="left" w:pos="7328"/>
-          <w:tab w:val="left" w:pos="8244"/>
-          <w:tab w:val="left" w:pos="9160"/>
-          <w:tab w:val="left" w:pos="10076"/>
-          <w:tab w:val="left" w:pos="10992"/>
-          <w:tab w:val="left" w:pos="11908"/>
-          <w:tab w:val="left" w:pos="12824"/>
-          <w:tab w:val="left" w:pos="13740"/>
-          <w:tab w:val="left" w:pos="14656"/>
-        </w:tabs>
-        <w:spacing w:after="0" w:line="240" w:lineRule="auto"/>
-        <w:rPr>
-          <w:rFonts w:ascii="Courier New" w:eastAsia="Times New Roman" w:hAnsi="Courier New" w:cs="Courier New"/>
-          <w:sz w:val="20"/>
-          <w:szCs w:val="20"/>
-          <w:lang w:eastAsia="en-IN"/>
-        </w:rPr>
-      </w:pPr>
-      <w:r>
-        <w:rPr>
-          <w:rFonts w:ascii="Courier New" w:eastAsia="Times New Roman" w:hAnsi="Courier New" w:cs="Courier New"/>
-          <w:sz w:val="20"/>
-          <w:szCs w:val="20"/>
-          <w:lang w:eastAsia="en-IN"/>
-        </w:rPr>
-        <w:t xml:space="preserve">                 </w:t>
-      </w:r>
-      <w:proofErr w:type="spellStart"/>
-      <w:r>
-        <w:rPr>
-          <w:rFonts w:ascii="Courier New" w:eastAsia="Times New Roman" w:hAnsi="Courier New" w:cs="Courier New"/>
-          <w:sz w:val="20"/>
-          <w:szCs w:val="20"/>
-          <w:lang w:eastAsia="en-IN"/>
-        </w:rPr>
-        <w:t>performance_fun</w:t>
-      </w:r>
-      <w:proofErr w:type="spellEnd"/>
-      <w:r>
-        <w:rPr>
-          <w:rFonts w:ascii="Courier New" w:eastAsia="Times New Roman" w:hAnsi="Courier New" w:cs="Courier New"/>
-          <w:sz w:val="20"/>
-          <w:szCs w:val="20"/>
-          <w:lang w:eastAsia="en-IN"/>
-        </w:rPr>
-        <w:t xml:space="preserve"> = </w:t>
-      </w:r>
-      <w:proofErr w:type="spellStart"/>
-      <w:r>
-        <w:rPr>
-          <w:rFonts w:ascii="Courier New" w:eastAsia="Times New Roman" w:hAnsi="Courier New" w:cs="Courier New"/>
-          <w:sz w:val="20"/>
-          <w:szCs w:val="20"/>
-          <w:lang w:eastAsia="en-IN"/>
-        </w:rPr>
-        <w:t>SharpeRatio</w:t>
-      </w:r>
-      <w:proofErr w:type="spellEnd"/>
-      <w:r>
-        <w:rPr>
-          <w:rFonts w:ascii="Courier New" w:eastAsia="Times New Roman" w:hAnsi="Courier New" w:cs="Courier New"/>
-          <w:sz w:val="20"/>
-          <w:szCs w:val="20"/>
-          <w:lang w:eastAsia="en-IN"/>
-        </w:rPr>
-        <w:t>,</w:t>
-      </w:r>
-    </w:p>
-    <w:p>
-      <w:pPr>
-        <w:tabs>
-          <w:tab w:val="left" w:pos="916"/>
-          <w:tab w:val="left" w:pos="1832"/>
-          <w:tab w:val="left" w:pos="2748"/>
-          <w:tab w:val="left" w:pos="3664"/>
-          <w:tab w:val="left" w:pos="4580"/>
-          <w:tab w:val="left" w:pos="5496"/>
-          <w:tab w:val="left" w:pos="6412"/>
-          <w:tab w:val="left" w:pos="7328"/>
-          <w:tab w:val="left" w:pos="8244"/>
-          <w:tab w:val="left" w:pos="9160"/>
-          <w:tab w:val="left" w:pos="10076"/>
-          <w:tab w:val="left" w:pos="10992"/>
-          <w:tab w:val="left" w:pos="11908"/>
-          <w:tab w:val="left" w:pos="12824"/>
-          <w:tab w:val="left" w:pos="13740"/>
-          <w:tab w:val="left" w:pos="14656"/>
-        </w:tabs>
-        <w:spacing w:after="0" w:line="240" w:lineRule="auto"/>
-        <w:rPr>
-          <w:rFonts w:ascii="Courier New" w:eastAsia="Times New Roman" w:hAnsi="Courier New" w:cs="Courier New"/>
-          <w:sz w:val="20"/>
-          <w:szCs w:val="20"/>
-          <w:lang w:eastAsia="en-IN"/>
-        </w:rPr>
-      </w:pPr>
-      <w:r>
-        <w:rPr>
-          <w:rFonts w:ascii="Courier New" w:eastAsia="Times New Roman" w:hAnsi="Courier New" w:cs="Courier New"/>
-          <w:sz w:val="20"/>
-          <w:szCs w:val="20"/>
-          <w:lang w:eastAsia="en-IN"/>
-        </w:rPr>
         <w:t xml:space="preserve">                 Rf = </w:t>
       </w:r>
       <w:proofErr w:type="spellStart"/>
@@ -4538,7 +4430,7 @@
                     </pic:cNvPicPr>
                   </pic:nvPicPr>
                   <pic:blipFill>
-                    <a:blip r:embed="rId8">
+                    <a:blip r:embed="rId4">
                       <a:extLst>
                         <a:ext uri="{28A0092B-C50C-407E-A947-70E740481C1C}">
                           <a14:useLocalDpi xmlns:a14="http://schemas.microsoft.com/office/drawing/2010/main" val="0"/>
@@ -4627,28 +4519,6 @@
           <w:szCs w:val="20"/>
           <w:lang w:eastAsia="en-IN"/>
         </w:rPr>
-        <w:t xml:space="preserve">, like the one found </w:t>
-      </w:r>
-      <w:hyperlink r:id="rId9" w:tgtFrame="_blank" w:history="1">
-        <w:r>
-          <w:rPr>
-            <w:rFonts w:ascii="Times New Roman" w:eastAsia="Times New Roman" w:hAnsi="Times New Roman" w:cs="Times New Roman"/>
-            <w:color w:val="0000FF"/>
-            <w:sz w:val="20"/>
-            <w:szCs w:val="20"/>
-            <w:u w:val="single"/>
-            <w:lang w:eastAsia="en-IN"/>
-          </w:rPr>
-          <w:t>here</w:t>
-        </w:r>
-      </w:hyperlink>
-      <w:r>
-        <w:rPr>
-          <w:rFonts w:ascii="Times New Roman" w:eastAsia="Times New Roman" w:hAnsi="Times New Roman" w:cs="Times New Roman"/>
-          <w:sz w:val="20"/>
-          <w:szCs w:val="20"/>
-          <w:lang w:eastAsia="en-IN"/>
-        </w:rPr>
         <w:t>.</w:t>
       </w:r>
     </w:p>
@@ -4730,92 +4600,6 @@
           <w:lang w:eastAsia="en-IN"/>
         </w:rPr>
         <w:t xml:space="preserve"> that can be the foundation for more complex apps in the future.</w:t>
-      </w:r>
-    </w:p>
-    <w:p>
-      <w:pPr>
-        <w:spacing w:before="100" w:beforeAutospacing="1" w:after="100" w:afterAutospacing="1" w:line="240" w:lineRule="auto"/>
-        <w:rPr>
-          <w:rFonts w:ascii="Times New Roman" w:eastAsia="Times New Roman" w:hAnsi="Times New Roman" w:cs="Times New Roman"/>
-          <w:sz w:val="20"/>
-          <w:szCs w:val="20"/>
-          <w:lang w:eastAsia="en-IN"/>
-        </w:rPr>
-      </w:pPr>
-      <w:r>
-        <w:rPr>
-          <w:rFonts w:ascii="Times New Roman" w:eastAsia="Times New Roman" w:hAnsi="Times New Roman" w:cs="Times New Roman"/>
-          <w:sz w:val="20"/>
-          <w:szCs w:val="20"/>
-          <w:lang w:eastAsia="en-IN"/>
-        </w:rPr>
-        <w:t xml:space="preserve">If you’ve read this far, good news! Between now and December 31, 2018, there’s a 20% discount on the book being run at </w:t>
-      </w:r>
-      <w:hyperlink r:id="rId10" w:tgtFrame="_blank" w:history="1">
-        <w:r>
-          <w:rPr>
-            <w:rFonts w:ascii="Times New Roman" w:eastAsia="Times New Roman" w:hAnsi="Times New Roman" w:cs="Times New Roman"/>
-            <w:color w:val="0000FF"/>
-            <w:sz w:val="20"/>
-            <w:szCs w:val="20"/>
-            <w:u w:val="single"/>
-            <w:lang w:eastAsia="en-IN"/>
-          </w:rPr>
-          <w:t>CRC</w:t>
-        </w:r>
-      </w:hyperlink>
-      <w:r>
-        <w:rPr>
-          <w:rFonts w:ascii="Times New Roman" w:eastAsia="Times New Roman" w:hAnsi="Times New Roman" w:cs="Times New Roman"/>
-          <w:sz w:val="20"/>
-          <w:szCs w:val="20"/>
-          <w:lang w:eastAsia="en-IN"/>
-        </w:rPr>
-        <w:t xml:space="preserve">, and if you don’t see it applied, readers can use discount code SS120 on the </w:t>
-      </w:r>
-      <w:hyperlink r:id="rId11" w:tgtFrame="_blank" w:history="1">
-        <w:r>
-          <w:rPr>
-            <w:rFonts w:ascii="Times New Roman" w:eastAsia="Times New Roman" w:hAnsi="Times New Roman" w:cs="Times New Roman"/>
-            <w:color w:val="0000FF"/>
-            <w:sz w:val="20"/>
-            <w:szCs w:val="20"/>
-            <w:u w:val="single"/>
-            <w:lang w:eastAsia="en-IN"/>
-          </w:rPr>
-          <w:t>CRC website</w:t>
-        </w:r>
-      </w:hyperlink>
-      <w:r>
-        <w:rPr>
-          <w:rFonts w:ascii="Times New Roman" w:eastAsia="Times New Roman" w:hAnsi="Times New Roman" w:cs="Times New Roman"/>
-          <w:sz w:val="20"/>
-          <w:szCs w:val="20"/>
-          <w:lang w:eastAsia="en-IN"/>
-        </w:rPr>
-        <w:t xml:space="preserve">. The book is also available on </w:t>
-      </w:r>
-      <w:hyperlink r:id="rId12" w:tgtFrame="_blank" w:history="1">
-        <w:r>
-          <w:rPr>
-            <w:rFonts w:ascii="Times New Roman" w:eastAsia="Times New Roman" w:hAnsi="Times New Roman" w:cs="Times New Roman"/>
-            <w:color w:val="0000FF"/>
-            <w:sz w:val="20"/>
-            <w:szCs w:val="20"/>
-            <w:u w:val="single"/>
-            <w:lang w:eastAsia="en-IN"/>
-          </w:rPr>
-          <w:t>Amazon as Kindle or paperback</w:t>
-        </w:r>
-      </w:hyperlink>
-      <w:r>
-        <w:rPr>
-          <w:rFonts w:ascii="Times New Roman" w:eastAsia="Times New Roman" w:hAnsi="Times New Roman" w:cs="Times New Roman"/>
-          <w:sz w:val="20"/>
-          <w:szCs w:val="20"/>
-          <w:lang w:eastAsia="en-IN"/>
-        </w:rPr>
-        <w:t xml:space="preserve"> (but there’s only than 10 copies left as of right now).</w:t>
       </w:r>
     </w:p>
     <w:p/>
